--- a/Projet ISH.docx
+++ b/Projet ISH.docx
@@ -266,10 +266,7 @@
     <w:p/>
     <w:p>
       <w:r>
-        <w:t xml:space="preserve">Plot : 4 grands moments de la journée : </w:t>
-      </w:r>
-      <w:r>
-        <w:t xml:space="preserve">A rough start + la journée + le soir + la nuit. Explore les </w:t>
+        <w:t xml:space="preserve">Plot : 4 grands moments de la journée : A rough start + la journée + le soir + la nuit. Explore les </w:t>
       </w:r>
       <w:proofErr w:type="spellStart"/>
       <w:r>
@@ -571,11 +568,189 @@
         <w:t>Modifications</w:t>
       </w:r>
     </w:p>
-    <w:p>
-      <w:pPr>
-        <w:pStyle w:val="Paragraphedeliste"/>
-      </w:pPr>
-    </w:p>
+    <w:p/>
+    <w:p>
+      <w:r>
+        <w:t>**Sous-chapitre 1A: Matinée mouvementée au travail**</w:t>
+      </w:r>
+    </w:p>
+    <w:p>
+      <w:r>
+        <w:t xml:space="preserve">- Zucchi se retrouve </w:t>
+      </w:r>
+      <w:proofErr w:type="spellStart"/>
+      <w:r>
+        <w:t>confronté·e</w:t>
+      </w:r>
+      <w:proofErr w:type="spellEnd"/>
+      <w:r>
+        <w:t xml:space="preserve"> à une situation d'hypoglycémie le matin, causée soit par un oubli de petit-déjeuner, soit par un trajet </w:t>
+      </w:r>
+      <w:proofErr w:type="gramStart"/>
+      <w:r>
+        <w:t>en</w:t>
+      </w:r>
+      <w:proofErr w:type="gramEnd"/>
+      <w:r>
+        <w:t xml:space="preserve"> vélo rapide pour se rendre au travail.</w:t>
+      </w:r>
+    </w:p>
+    <w:p>
+      <w:r>
+        <w:t>- Après avoir pris conscience de sa glycémie basse, Zucchi décide d'anticiper sa pause déjeuner pour prendre soin de sa santé.</w:t>
+      </w:r>
+    </w:p>
+    <w:p/>
+    <w:p>
+      <w:r>
+        <w:t>**Sous-chapitre 2A: Gestion de l'hypoglycémie au travail**</w:t>
+      </w:r>
+    </w:p>
+    <w:p>
+      <w:r>
+        <w:t>- Zucchi choisit de manger avec ses collègues, de reporter son repas pour plus tard ou d'accompagner ses collègues à la pause sans manger, en fonction de sa situation glycémique.</w:t>
+      </w:r>
+    </w:p>
+    <w:p>
+      <w:r>
+        <w:t>- Les choix de Zucchi influencent son ressenti et son expérience sociale pendant la pause déjeuner.</w:t>
+      </w:r>
+    </w:p>
+    <w:p/>
+    <w:p>
+      <w:r>
+        <w:t>**Sous-chapitre 3A: Stabilité glycémique au travail**</w:t>
+      </w:r>
+    </w:p>
+    <w:p>
+      <w:r>
+        <w:t>- Zucchi constate que sa glycémie est normale, ce qui lui permet de choisir son repas avec précaution pour maintenir cet équilibre.</w:t>
+      </w:r>
+    </w:p>
+    <w:p>
+      <w:r>
+        <w:t>- Zucchi fait face aux défis de maintenir un équilibre glycémique dans un environnement de travail.</w:t>
+      </w:r>
+    </w:p>
+    <w:p/>
+    <w:p>
+      <w:r>
+        <w:t>**Sous-chapitre 4: Fatigue de l'après-midi**</w:t>
+      </w:r>
+    </w:p>
+    <w:p>
+      <w:r>
+        <w:t>- Après une matinée mouvementée, Zucchi se concentre sur ses tâches professionnelles tout en jonglant avec la gestion de son diabète.</w:t>
+      </w:r>
+    </w:p>
+    <w:p>
+      <w:r>
+        <w:t>- Zucchi rencontre des difficultés liées à un problème avec son capteur de glycémie en continu (CGM) et doit prendre des mesures pour maintenir sa santé.</w:t>
+      </w:r>
+    </w:p>
+    <w:p/>
+    <w:p>
+      <w:r>
+        <w:t>**Sous-chapitre 1B: Repos mérité à la maison**</w:t>
+      </w:r>
+    </w:p>
+    <w:p>
+      <w:r>
+        <w:t>- Zucchi décide de rester à la maison pour se reposer après une matinée difficile.</w:t>
+      </w:r>
+    </w:p>
+    <w:p>
+      <w:r>
+        <w:t>- Iel prend des mesures pour régler un problème avec son CGM avant de se reposer.</w:t>
+      </w:r>
+    </w:p>
+    <w:p/>
+    <w:p>
+      <w:r>
+        <w:t>**Sous-chapitre 1C: Repos mérité à l'extérieur**</w:t>
+      </w:r>
+    </w:p>
+    <w:p>
+      <w:r>
+        <w:t>- Zucchi choisit de passer une journée à l'extérieur avec ses amis pour se détendre.</w:t>
+      </w:r>
+    </w:p>
+    <w:p>
+      <w:r>
+        <w:t>- Iel doit faire face à des défis liés à la gestion de son diabète et à la pression de ses responsabilités professionnelles.</w:t>
+      </w:r>
+    </w:p>
+    <w:p/>
+    <w:p>
+      <w:r>
+        <w:lastRenderedPageBreak/>
+        <w:t xml:space="preserve">Chaque sous-chapitre explore les défis uniques auxquels Zucchi est </w:t>
+      </w:r>
+      <w:proofErr w:type="spellStart"/>
+      <w:r>
+        <w:t>confronté·e</w:t>
+      </w:r>
+      <w:proofErr w:type="spellEnd"/>
+      <w:r>
+        <w:t xml:space="preserve"> dans sa vie quotidienne en tant que personne atteinte de diabète de type 1, offrant une perspective intéressante sur la manière dont la condition médicale affecte différentes facettes de sa vie.</w:t>
+      </w:r>
+    </w:p>
+    <w:p/>
+    <w:p>
+      <w:r>
+        <w:t>Contage des heures :</w:t>
+      </w:r>
+    </w:p>
+    <w:p>
+      <w:r>
+        <w:t xml:space="preserve">Avant mail : </w:t>
+      </w:r>
+      <w:r>
+        <w:t>3+4+2+2+3+1</w:t>
+      </w:r>
+    </w:p>
+    <w:p>
+      <w:r>
+        <w:t>Apr</w:t>
+      </w:r>
+      <w:r>
+        <w:t>ès</w:t>
+      </w:r>
+      <w:r>
+        <w:t xml:space="preserve"> mail : 4+4+</w:t>
+      </w:r>
+      <w:r>
+        <w:t>4+6</w:t>
+      </w:r>
+      <w:r>
+        <w:t>+</w:t>
+      </w:r>
+      <w:r>
+        <w:t>7</w:t>
+      </w:r>
+      <w:r>
+        <w:t>+6</w:t>
+      </w:r>
+      <w:r>
+        <w:t>+4,5+4,5</w:t>
+      </w:r>
+    </w:p>
+    <w:p/>
+    <w:p>
+      <w:r>
+        <w:t xml:space="preserve">Pour l’instant : </w:t>
+      </w:r>
+      <w:r>
+        <w:t>55</w:t>
+      </w:r>
+      <w:r>
+        <w:t>/125</w:t>
+      </w:r>
+    </w:p>
+    <w:p/>
+    <w:p/>
+    <w:p/>
+    <w:p/>
     <w:sectPr>
       <w:pgSz w:w="11906" w:h="16838"/>
       <w:pgMar w:top="1417" w:right="1417" w:bottom="1417" w:left="1417" w:header="708" w:footer="708" w:gutter="0"/>

--- a/Projet ISH.docx
+++ b/Projet ISH.docx
@@ -734,8 +734,18 @@
       <w:r>
         <w:t>+4,5+4,5</w:t>
       </w:r>
-    </w:p>
-    <w:p/>
+      <w:r>
+        <w:t>+4</w:t>
+      </w:r>
+    </w:p>
+    <w:p>
+      <w:r>
+        <w:t>Après texte : 5</w:t>
+      </w:r>
+      <w:r>
+        <w:t>+2</w:t>
+      </w:r>
+    </w:p>
     <w:p>
       <w:r>
         <w:t xml:space="preserve">Pour l’instant : </w:t>

--- a/Projet ISH.docx
+++ b/Projet ISH.docx
@@ -760,7 +760,16 @@
     <w:p/>
     <w:p/>
     <w:p/>
-    <w:p/>
+    <w:p>
+      <w:r>
+        <w:t>Fleche pour aller vers l’arrière</w:t>
+      </w:r>
+    </w:p>
+    <w:p>
+      <w:r>
+        <w:t>tracabilité</w:t>
+      </w:r>
+    </w:p>
     <w:sectPr>
       <w:pgSz w:w="11906" w:h="16838"/>
       <w:pgMar w:top="1417" w:right="1417" w:bottom="1417" w:left="1417" w:header="708" w:footer="708" w:gutter="0"/>

--- a/Projet ISH.docx
+++ b/Projet ISH.docx
@@ -745,13 +745,28 @@
       <w:r>
         <w:t>+2</w:t>
       </w:r>
+      <w:r>
+        <w:t>+</w:t>
+      </w:r>
+      <w:r>
+        <w:t>3+</w:t>
+      </w:r>
+      <w:r>
+        <w:t>4+5+</w:t>
+      </w:r>
+      <w:r>
+        <w:t>3</w:t>
+      </w:r>
+      <w:r>
+        <w:t>+6</w:t>
+      </w:r>
     </w:p>
     <w:p>
       <w:r>
         <w:t xml:space="preserve">Pour l’instant : </w:t>
       </w:r>
       <w:r>
-        <w:t>55</w:t>
+        <w:t>76</w:t>
       </w:r>
       <w:r>
         <w:t>/125</w:t>
@@ -767,7 +782,26 @@
     </w:p>
     <w:p>
       <w:r>
-        <w:t>tracabilité</w:t>
+        <w:t>T</w:t>
+      </w:r>
+      <w:r>
+        <w:t>ra</w:t>
+      </w:r>
+      <w:r>
+        <w:t>ç</w:t>
+      </w:r>
+      <w:r>
+        <w:t>abilité</w:t>
+      </w:r>
+    </w:p>
+    <w:p>
+      <w:r>
+        <w:t>Répétitivité (comment faire ? commentaire Coline, commentaire Gai)</w:t>
+      </w:r>
+    </w:p>
+    <w:p>
+      <w:r>
+        <w:t>Plus de choix ? mais il y a déjà beaucoup de choix, simplement il faudrait que l’utilisateur puisse + explorer les choix.</w:t>
       </w:r>
     </w:p>
     <w:sectPr>

--- a/Projet ISH.docx
+++ b/Projet ISH.docx
@@ -769,40 +769,143 @@
         <w:t>76</w:t>
       </w:r>
       <w:r>
-        <w:t>/125</w:t>
+        <w:t>/1</w:t>
+      </w:r>
+      <w:r>
+        <w:t>50</w:t>
       </w:r>
     </w:p>
     <w:p/>
     <w:p/>
+    <w:p>
+      <w:r>
+        <w:t>Fleche pour aller vers l’arrière</w:t>
+      </w:r>
+    </w:p>
+    <w:p>
+      <w:r>
+        <w:t>T</w:t>
+      </w:r>
+      <w:r>
+        <w:t>ra</w:t>
+      </w:r>
+      <w:r>
+        <w:t>ç</w:t>
+      </w:r>
+      <w:r>
+        <w:t>abilité</w:t>
+      </w:r>
+    </w:p>
+    <w:p>
+      <w:r>
+        <w:t>Répétitivité (comment faire ? commentaire Coline, commentaire Gai)</w:t>
+      </w:r>
+    </w:p>
+    <w:p>
+      <w:r>
+        <w:t>Plus de choix ? mais il y a déjà beaucoup de choix, simplement il faudrait que l’utilisateur puisse + explorer les choix.</w:t>
+      </w:r>
+    </w:p>
     <w:p/>
-    <w:p>
-      <w:r>
-        <w:t>Fleche pour aller vers l’arrière</w:t>
-      </w:r>
-    </w:p>
-    <w:p>
-      <w:r>
-        <w:t>T</w:t>
-      </w:r>
-      <w:r>
-        <w:t>ra</w:t>
-      </w:r>
-      <w:r>
-        <w:t>ç</w:t>
-      </w:r>
-      <w:r>
-        <w:t>abilité</w:t>
-      </w:r>
-    </w:p>
-    <w:p>
-      <w:r>
-        <w:t>Répétitivité (comment faire ? commentaire Coline, commentaire Gai)</w:t>
-      </w:r>
-    </w:p>
-    <w:p>
-      <w:r>
-        <w:t>Plus de choix ? mais il y a déjà beaucoup de choix, simplement il faudrait que l’utilisateur puisse + explorer les choix.</w:t>
-      </w:r>
+    <w:p/>
+    <w:p>
+      <w:pPr>
+        <w:pStyle w:val="Paragraphedeliste"/>
+        <w:numPr>
+          <w:ilvl w:val="0"/>
+          <w:numId w:val="3"/>
+        </w:numPr>
+      </w:pPr>
+      <w:r>
+        <w:t>Filtre de connaissance diabète</w:t>
+      </w:r>
+    </w:p>
+    <w:p>
+      <w:pPr>
+        <w:pStyle w:val="Paragraphedeliste"/>
+        <w:numPr>
+          <w:ilvl w:val="0"/>
+          <w:numId w:val="3"/>
+        </w:numPr>
+      </w:pPr>
+      <w:r>
+        <w:t>Couleur pour classes d’émotions</w:t>
+      </w:r>
+    </w:p>
+    <w:p>
+      <w:pPr>
+        <w:pStyle w:val="Paragraphedeliste"/>
+        <w:numPr>
+          <w:ilvl w:val="0"/>
+          <w:numId w:val="3"/>
+        </w:numPr>
+      </w:pPr>
+      <w:r>
+        <w:t>Musique</w:t>
+      </w:r>
+    </w:p>
+    <w:p>
+      <w:pPr>
+        <w:pStyle w:val="Paragraphedeliste"/>
+        <w:numPr>
+          <w:ilvl w:val="0"/>
+          <w:numId w:val="3"/>
+        </w:numPr>
+      </w:pPr>
+      <w:r>
+        <w:t>Couleur pour glycémie ?</w:t>
+      </w:r>
+    </w:p>
+    <w:p>
+      <w:pPr>
+        <w:pStyle w:val="Paragraphedeliste"/>
+        <w:numPr>
+          <w:ilvl w:val="0"/>
+          <w:numId w:val="3"/>
+        </w:numPr>
+      </w:pPr>
+      <w:r>
+        <w:t>Images (4-5) pour décrire le milieu classique</w:t>
+      </w:r>
+    </w:p>
+    <w:p/>
+    <w:p>
+      <w:r>
+        <w:t>Ressources jeu vidéo 2d</w:t>
+      </w:r>
+    </w:p>
+    <w:p>
+      <w:r>
+        <w:t>Freesound.org</w:t>
+      </w:r>
+      <w:r>
+        <w:t xml:space="preserve"> -&gt; fading de son </w:t>
+      </w:r>
+    </w:p>
+    <w:p/>
+    <w:p>
+      <w:r>
+        <w:t>Succès</w:t>
+      </w:r>
+      <w:r>
+        <w:t xml:space="preserve"> : gérer une hypoglycémie / gérer </w:t>
+      </w:r>
+      <w:proofErr w:type="gramStart"/>
+      <w:r>
+        <w:t>une hyper</w:t>
+      </w:r>
+      <w:proofErr w:type="gramEnd"/>
+      <w:r>
+        <w:t xml:space="preserve"> /</w:t>
+      </w:r>
+      <w:r>
+        <w:t xml:space="preserve"> </w:t>
+      </w:r>
+      <w:proofErr w:type="spellStart"/>
+      <w:r>
+        <w:t>etc</w:t>
+      </w:r>
+      <w:proofErr w:type="spellEnd"/>
     </w:p>
     <w:sectPr>
       <w:pgSz w:w="11906" w:h="16838"/>

--- a/Projet ISH.docx
+++ b/Projet ISH.docx
@@ -777,37 +777,7 @@
     </w:p>
     <w:p/>
     <w:p/>
-    <w:p>
-      <w:r>
-        <w:t>Fleche pour aller vers l’arrière</w:t>
-      </w:r>
-    </w:p>
-    <w:p>
-      <w:r>
-        <w:t>T</w:t>
-      </w:r>
-      <w:r>
-        <w:t>ra</w:t>
-      </w:r>
-      <w:r>
-        <w:t>ç</w:t>
-      </w:r>
-      <w:r>
-        <w:t>abilité</w:t>
-      </w:r>
-    </w:p>
-    <w:p>
-      <w:r>
-        <w:t>Répétitivité (comment faire ? commentaire Coline, commentaire Gai)</w:t>
-      </w:r>
-    </w:p>
-    <w:p>
-      <w:r>
-        <w:t>Plus de choix ? mais il y a déjà beaucoup de choix, simplement il faudrait que l’utilisateur puisse + explorer les choix.</w:t>
-      </w:r>
-    </w:p>
     <w:p/>
-    <w:p/>
     <w:p>
       <w:pPr>
         <w:pStyle w:val="Paragraphedeliste"/>
@@ -818,6 +788,9 @@
       </w:pPr>
       <w:r>
         <w:t>Filtre de connaissance diabète</w:t>
+      </w:r>
+      <w:r>
+        <w:t> ?</w:t>
       </w:r>
     </w:p>
     <w:p>

--- a/Projet ISH.docx
+++ b/Projet ISH.docx
@@ -649,41 +649,9 @@
       </w:r>
     </w:p>
     <w:p/>
-    <w:p>
-      <w:r>
-        <w:t>**Sous-chapitre 1B: Repos mérité à la maison**</w:t>
-      </w:r>
-    </w:p>
-    <w:p>
-      <w:r>
-        <w:t>- Zucchi décide de rester à la maison pour se reposer après une matinée difficile.</w:t>
-      </w:r>
-    </w:p>
-    <w:p>
-      <w:r>
-        <w:t>- Iel prend des mesures pour régler un problème avec son CGM avant de se reposer.</w:t>
-      </w:r>
-    </w:p>
     <w:p/>
     <w:p>
       <w:r>
-        <w:t>**Sous-chapitre 1C: Repos mérité à l'extérieur**</w:t>
-      </w:r>
-    </w:p>
-    <w:p>
-      <w:r>
-        <w:t>- Zucchi choisit de passer une journée à l'extérieur avec ses amis pour se détendre.</w:t>
-      </w:r>
-    </w:p>
-    <w:p>
-      <w:r>
-        <w:t>- Iel doit faire face à des défis liés à la gestion de son diabète et à la pression de ses responsabilités professionnelles.</w:t>
-      </w:r>
-    </w:p>
-    <w:p/>
-    <w:p>
-      <w:r>
-        <w:lastRenderedPageBreak/>
         <w:t xml:space="preserve">Chaque sous-chapitre explore les défis uniques auxquels Zucchi est </w:t>
       </w:r>
       <w:proofErr w:type="spellStart"/>
